--- a/Assignment1.docx
+++ b/Assignment1.docx
@@ -2,12 +2,227 @@
 <file path=word/document.xml><?xml version="1.0" encoding="utf-8"?>
 <w:document xmlns:wpc="http://schemas.microsoft.com/office/word/2010/wordprocessingCanvas" xmlns:mc="http://schemas.openxmlformats.org/markup-compatibility/2006" xmlns:o="urn:schemas-microsoft-com:office:office" xmlns:r="http://schemas.openxmlformats.org/officeDocument/2006/relationships" xmlns:m="http://schemas.openxmlformats.org/officeDocument/2006/math" xmlns:v="urn:schemas-microsoft-com:vml" xmlns:wp14="http://schemas.microsoft.com/office/word/2010/wordprocessingDrawing" xmlns:wp="http://schemas.openxmlformats.org/drawingml/2006/wordprocessingDrawing" xmlns:w10="urn:schemas-microsoft-com:office:word" xmlns:w="http://schemas.openxmlformats.org/wordprocessingml/2006/main" xmlns:w14="http://schemas.microsoft.com/office/word/2010/wordml" xmlns:w15="http://schemas.microsoft.com/office/word/2012/wordml" xmlns:wpg="http://schemas.microsoft.com/office/word/2010/wordprocessingGroup" xmlns:wpi="http://schemas.microsoft.com/office/word/2010/wordprocessingInk" xmlns:wne="http://schemas.microsoft.com/office/word/2006/wordml" xmlns:wps="http://schemas.microsoft.com/office/word/2010/wordprocessingShape" mc:Ignorable="w14 w15 wp14">
   <w:body>
-    <w:p>
+    <w:p/>
+    <w:p>
+      <w:pPr>
+        <w:spacing w:before="240" w:after="160" w:line="259" w:lineRule="auto"/>
+        <w:jc w:val="center"/>
+      </w:pPr>
       <w:r>
-        <w:t>Coming soon.</w:t>
+        <w:rPr>
+          <w:noProof/>
+          <w:lang w:val="en-US"/>
+        </w:rPr>
+        <w:drawing>
+          <wp:inline distT="114300" distB="114300" distL="114300" distR="114300" wp14:anchorId="073CB1F5" wp14:editId="3E83ADE4">
+            <wp:extent cx="1762125" cy="2062163"/>
+            <wp:effectExtent l="0" t="0" r="0" b="0"/>
+            <wp:docPr id="1" name="image2.png"/>
+            <wp:cNvGraphicFramePr/>
+            <a:graphic xmlns:a="http://schemas.openxmlformats.org/drawingml/2006/main">
+              <a:graphicData uri="http://schemas.openxmlformats.org/drawingml/2006/picture">
+                <pic:pic xmlns:pic="http://schemas.openxmlformats.org/drawingml/2006/picture">
+                  <pic:nvPicPr>
+                    <pic:cNvPr id="0" name="image2.png"/>
+                    <pic:cNvPicPr preferRelativeResize="0"/>
+                  </pic:nvPicPr>
+                  <pic:blipFill>
+                    <a:blip r:embed="rId4"/>
+                    <a:srcRect/>
+                    <a:stretch>
+                      <a:fillRect/>
+                    </a:stretch>
+                  </pic:blipFill>
+                  <pic:spPr>
+                    <a:xfrm>
+                      <a:off x="0" y="0"/>
+                      <a:ext cx="1762125" cy="2062163"/>
+                    </a:xfrm>
+                    <a:prstGeom prst="rect">
+                      <a:avLst/>
+                    </a:prstGeom>
+                    <a:ln/>
+                  </pic:spPr>
+                </pic:pic>
+              </a:graphicData>
+            </a:graphic>
+          </wp:inline>
+        </w:drawing>
       </w:r>
+    </w:p>
+    <w:p>
+      <w:pPr>
+        <w:spacing w:before="240" w:after="160" w:line="360" w:lineRule="auto"/>
+        <w:jc w:val="center"/>
+        <w:rPr>
+          <w:rFonts w:ascii="Times New Roman" w:eastAsia="Times New Roman" w:hAnsi="Times New Roman" w:cs="Times New Roman"/>
+          <w:sz w:val="32"/>
+          <w:szCs w:val="32"/>
+        </w:rPr>
+      </w:pPr>
+      <w:r>
+        <w:rPr>
+          <w:rFonts w:ascii="Times New Roman" w:eastAsia="Times New Roman" w:hAnsi="Times New Roman" w:cs="Times New Roman"/>
+          <w:sz w:val="32"/>
+          <w:szCs w:val="32"/>
+        </w:rPr>
+        <w:t>ADDIS ABABA UNIVERSITY</w:t>
+      </w:r>
+    </w:p>
+    <w:p>
+      <w:pPr>
+        <w:spacing w:before="240" w:after="160" w:line="480" w:lineRule="auto"/>
+        <w:jc w:val="center"/>
+        <w:rPr>
+          <w:rFonts w:ascii="Times New Roman" w:eastAsia="Times New Roman" w:hAnsi="Times New Roman" w:cs="Times New Roman"/>
+          <w:sz w:val="32"/>
+          <w:szCs w:val="32"/>
+        </w:rPr>
+      </w:pPr>
+      <w:r>
+        <w:rPr>
+          <w:rFonts w:ascii="Times New Roman" w:eastAsia="Times New Roman" w:hAnsi="Times New Roman" w:cs="Times New Roman"/>
+          <w:sz w:val="32"/>
+          <w:szCs w:val="32"/>
+        </w:rPr>
+        <w:t>ADDIS ABABA INSTITUTE OF TECHNOLOGY</w:t>
+      </w:r>
+    </w:p>
+    <w:p>
+      <w:pPr>
+        <w:spacing w:before="240" w:after="160" w:line="480" w:lineRule="auto"/>
+        <w:jc w:val="center"/>
+        <w:rPr>
+          <w:rFonts w:ascii="Times New Roman" w:eastAsia="Times New Roman" w:hAnsi="Times New Roman" w:cs="Times New Roman"/>
+          <w:sz w:val="32"/>
+          <w:szCs w:val="32"/>
+        </w:rPr>
+      </w:pPr>
+      <w:r>
+        <w:rPr>
+          <w:rFonts w:ascii="Times New Roman" w:eastAsia="Times New Roman" w:hAnsi="Times New Roman" w:cs="Times New Roman"/>
+          <w:sz w:val="32"/>
+          <w:szCs w:val="32"/>
+        </w:rPr>
+        <w:t>CENTER OF INFORMATION TECHNOLOGY AND SCIENTIFIC COMPUTING</w:t>
+      </w:r>
+    </w:p>
+    <w:p>
+      <w:pPr>
+        <w:spacing w:before="240" w:after="160" w:line="259" w:lineRule="auto"/>
+        <w:rPr>
+          <w:rFonts w:ascii="Times New Roman" w:eastAsia="Times New Roman" w:hAnsi="Times New Roman" w:cs="Times New Roman"/>
+          <w:b/>
+          <w:sz w:val="36"/>
+          <w:szCs w:val="36"/>
+        </w:rPr>
+      </w:pPr>
       <w:bookmarkStart w:id="0" w:name="_GoBack"/>
       <w:bookmarkEnd w:id="0"/>
+    </w:p>
+    <w:p>
+      <w:pPr>
+        <w:spacing w:before="240" w:after="160" w:line="259" w:lineRule="auto"/>
+        <w:jc w:val="center"/>
+        <w:rPr>
+          <w:rFonts w:ascii="Times New Roman" w:eastAsia="Times New Roman" w:hAnsi="Times New Roman" w:cs="Times New Roman"/>
+          <w:b/>
+          <w:sz w:val="36"/>
+          <w:szCs w:val="36"/>
+        </w:rPr>
+      </w:pPr>
+      <w:r>
+        <w:rPr>
+          <w:sz w:val="24"/>
+        </w:rPr>
+        <w:t>Name: Dawit Bezabih</w:t>
+      </w:r>
+    </w:p>
+    <w:p>
+      <w:pPr>
+        <w:spacing w:before="240" w:after="160" w:line="259" w:lineRule="auto"/>
+        <w:jc w:val="center"/>
+        <w:rPr>
+          <w:rFonts w:ascii="Times New Roman" w:eastAsia="Times New Roman" w:hAnsi="Times New Roman" w:cs="Times New Roman"/>
+          <w:b/>
+          <w:sz w:val="36"/>
+          <w:szCs w:val="36"/>
+        </w:rPr>
+      </w:pPr>
+      <w:r>
+        <w:rPr>
+          <w:sz w:val="24"/>
+        </w:rPr>
+        <w:t>ID: ATR/8263/11</w:t>
+      </w:r>
+    </w:p>
+    <w:p>
+      <w:pPr>
+        <w:spacing w:before="240" w:after="160" w:line="259" w:lineRule="auto"/>
+        <w:ind w:left="4320"/>
+      </w:pPr>
+    </w:p>
+    <w:p>
+      <w:pPr>
+        <w:spacing w:before="240" w:after="160" w:line="259" w:lineRule="auto"/>
+      </w:pPr>
+    </w:p>
+    <w:p>
+      <w:pPr>
+        <w:spacing w:before="240" w:after="160" w:line="259" w:lineRule="auto"/>
+        <w:rPr>
+          <w:rFonts w:ascii="Times New Roman" w:eastAsia="Times New Roman" w:hAnsi="Times New Roman" w:cs="Times New Roman"/>
+          <w:sz w:val="28"/>
+          <w:szCs w:val="28"/>
+        </w:rPr>
+      </w:pPr>
+    </w:p>
+    <w:p>
+      <w:pPr>
+        <w:spacing w:before="240" w:after="160" w:line="259" w:lineRule="auto"/>
+        <w:ind w:left="4320"/>
+      </w:pPr>
+    </w:p>
+    <w:p>
+      <w:pPr>
+        <w:spacing w:before="240" w:after="160" w:line="259" w:lineRule="auto"/>
+        <w:ind w:left="4320"/>
+      </w:pPr>
+    </w:p>
+    <w:p>
+      <w:pPr>
+        <w:spacing w:before="240" w:after="160" w:line="259" w:lineRule="auto"/>
+        <w:ind w:left="7200"/>
+        <w:rPr>
+          <w:rFonts w:ascii="Times New Roman" w:eastAsia="Times New Roman" w:hAnsi="Times New Roman" w:cs="Times New Roman"/>
+          <w:sz w:val="28"/>
+          <w:szCs w:val="28"/>
+        </w:rPr>
+      </w:pPr>
+      <w:r>
+        <w:rPr>
+          <w:rFonts w:ascii="Times New Roman" w:eastAsia="Times New Roman" w:hAnsi="Times New Roman" w:cs="Times New Roman"/>
+          <w:sz w:val="28"/>
+          <w:szCs w:val="28"/>
+        </w:rPr>
+        <w:t>February 2020</w:t>
+      </w:r>
+    </w:p>
+    <w:p/>
+    <w:p/>
+    <w:p/>
+    <w:p/>
+    <w:p/>
+    <w:p/>
+    <w:p>
+      <w:pPr>
+        <w:tabs>
+          <w:tab w:val="left" w:pos="5184"/>
+        </w:tabs>
+      </w:pPr>
+      <w:r>
+        <w:tab/>
+      </w:r>
     </w:p>
     <w:sectPr>
       <w:pgSz w:w="12240" w:h="15840"/>
@@ -411,7 +626,14 @@
   </w:latentStyles>
   <w:style w:type="paragraph" w:default="1" w:styleId="Normal">
     <w:name w:val="Normal"/>
-    <w:qFormat/>
+    <w:rsid w:val="00500D23"/>
+    <w:pPr>
+      <w:spacing w:after="0" w:line="276" w:lineRule="auto"/>
+    </w:pPr>
+    <w:rPr>
+      <w:rFonts w:ascii="Arial" w:eastAsia="Arial" w:hAnsi="Arial" w:cs="Arial"/>
+      <w:lang w:val="en"/>
+    </w:rPr>
   </w:style>
   <w:style w:type="character" w:default="1" w:styleId="DefaultParagraphFont">
     <w:name w:val="Default Paragraph Font"/>
